--- a/doc/詞/宋朝/李煜/李煜-虞美人·春花秋月何時了.docx
+++ b/doc/詞/宋朝/李煜/李煜-虞美人·春花秋月何時了.docx
@@ -1,6 +1,6 @@
 
 <file path=word/document.xml><?xml version="1.0" encoding="utf-8"?>
-<w:document xmlns:wpc="http://schemas.microsoft.com/office/word/2010/wordprocessingCanvas" xmlns:cx="http://schemas.microsoft.com/office/drawing/2014/chartex" xmlns:cx1="http://schemas.microsoft.com/office/drawing/2015/9/8/chartex" xmlns:cx2="http://schemas.microsoft.com/office/drawing/2015/10/21/chartex" xmlns:cx3="http://schemas.microsoft.com/office/drawing/2016/5/9/chartex" xmlns:cx4="http://schemas.microsoft.com/office/drawing/2016/5/10/chartex" xmlns:cx5="http://schemas.microsoft.com/office/drawing/2016/5/11/chartex" xmlns:cx6="http://schemas.microsoft.com/office/drawing/2016/5/12/chartex" xmlns:cx7="http://schemas.microsoft.com/office/drawing/2016/5/13/chartex" xmlns:cx8="http://schemas.microsoft.com/office/drawing/2016/5/14/chartex" xmlns:mc="http://schemas.openxmlformats.org/markup-compatibility/2006" xmlns:aink="http://schemas.microsoft.com/office/drawing/2016/ink" xmlns:am3d="http://schemas.microsoft.com/office/drawing/2017/model3d" xmlns:o="urn:schemas-microsoft-com:office:office" xmlns:oel="http://schemas.microsoft.com/office/2019/extlst" xmlns:r="http://schemas.openxmlformats.org/officeDocument/2006/relationships" xmlns:m="http://schemas.openxmlformats.org/officeDocument/2006/math" xmlns:v="urn:schemas-microsoft-com:vml" xmlns:wp14="http://schemas.microsoft.com/office/word/2010/wordprocessingDrawing" xmlns:wp="http://schemas.openxmlformats.org/drawingml/2006/wordprocessingDrawing" xmlns:w10="urn:schemas-microsoft-com:office:word" xmlns:w="http://schemas.openxmlformats.org/wordprocessingml/2006/main" xmlns:w14="http://schemas.microsoft.com/office/word/2010/wordml" xmlns:w15="http://schemas.microsoft.com/office/word/2012/wordml" xmlns:w16cex="http://schemas.microsoft.com/office/word/2018/wordml/cex" xmlns:w16cid="http://schemas.microsoft.com/office/word/2016/wordml/cid" xmlns:w16="http://schemas.microsoft.com/office/word/2018/wordml" xmlns:w16sdtdh="http://schemas.microsoft.com/office/word/2020/wordml/sdtdatahash" xmlns:w16se="http://schemas.microsoft.com/office/word/2015/wordml/symex" xmlns:wpg="http://schemas.microsoft.com/office/word/2010/wordprocessingGroup" xmlns:wpi="http://schemas.microsoft.com/office/word/2010/wordprocessingInk" xmlns:wne="http://schemas.microsoft.com/office/word/2006/wordml" xmlns:wps="http://schemas.microsoft.com/office/word/2010/wordprocessingShape" mc:Ignorable="w14 w15 w16se w16cid w16 w16cex w16sdtdh wp14">
+<w:document xmlns:wpc="http://schemas.microsoft.com/office/word/2010/wordprocessingCanvas" xmlns:cx="http://schemas.microsoft.com/office/drawing/2014/chartex" xmlns:cx1="http://schemas.microsoft.com/office/drawing/2015/9/8/chartex" xmlns:cx2="http://schemas.microsoft.com/office/drawing/2015/10/21/chartex" xmlns:cx3="http://schemas.microsoft.com/office/drawing/2016/5/9/chartex" xmlns:cx4="http://schemas.microsoft.com/office/drawing/2016/5/10/chartex" xmlns:cx5="http://schemas.microsoft.com/office/drawing/2016/5/11/chartex" xmlns:cx6="http://schemas.microsoft.com/office/drawing/2016/5/12/chartex" xmlns:cx7="http://schemas.microsoft.com/office/drawing/2016/5/13/chartex" xmlns:cx8="http://schemas.microsoft.com/office/drawing/2016/5/14/chartex" xmlns:mc="http://schemas.openxmlformats.org/markup-compatibility/2006" xmlns:aink="http://schemas.microsoft.com/office/drawing/2016/ink" xmlns:am3d="http://schemas.microsoft.com/office/drawing/2017/model3d" xmlns:o="urn:schemas-microsoft-com:office:office" xmlns:oel="http://schemas.microsoft.com/office/2019/extlst" xmlns:r="http://schemas.openxmlformats.org/officeDocument/2006/relationships" xmlns:m="http://schemas.openxmlformats.org/officeDocument/2006/math" xmlns:v="urn:schemas-microsoft-com:vml" xmlns:wp14="http://schemas.microsoft.com/office/word/2010/wordprocessingDrawing" xmlns:wp="http://schemas.openxmlformats.org/drawingml/2006/wordprocessingDrawing" xmlns:w10="urn:schemas-microsoft-com:office:word" xmlns:w="http://schemas.openxmlformats.org/wordprocessingml/2006/main" xmlns:w14="http://schemas.microsoft.com/office/word/2010/wordml" xmlns:w15="http://schemas.microsoft.com/office/word/2012/wordml" xmlns:w16cex="http://schemas.microsoft.com/office/word/2018/wordml/cex" xmlns:w16cid="http://schemas.microsoft.com/office/word/2016/wordml/cid" xmlns:w16="http://schemas.microsoft.com/office/word/2018/wordml" xmlns:w16du="http://schemas.microsoft.com/office/word/2023/wordml/word16du" xmlns:w16sdtdh="http://schemas.microsoft.com/office/word/2020/wordml/sdtdatahash" xmlns:w16se="http://schemas.microsoft.com/office/word/2015/wordml/symex" xmlns:wpg="http://schemas.microsoft.com/office/word/2010/wordprocessingGroup" xmlns:wpi="http://schemas.microsoft.com/office/word/2010/wordprocessingInk" xmlns:wne="http://schemas.microsoft.com/office/word/2006/wordml" xmlns:wps="http://schemas.microsoft.com/office/word/2010/wordprocessingShape" mc:Ignorable="w14 w15 w16se w16cid w16 w16cex w16sdtdh wp14">
   <w:body>
     <w:p>
       <w:pPr>
@@ -126,6 +126,7 @@
           <w:szCs w:val="32"/>
         </w:rPr>
       </w:pPr>
+      <w:proofErr w:type="gramStart"/>
       <w:r>
         <w:rPr>
           <w:rFonts w:hint="eastAsia"/>
@@ -133,7 +134,57 @@
           <w:sz w:val="32"/>
           <w:szCs w:val="32"/>
         </w:rPr>
-        <w:t>雕欄玉砌應猶在，只是朱顏改。問君能有幾多愁？恰似一江春水向東流。</w:t>
+        <w:t>雕欄玉砌應猶在</w:t>
+      </w:r>
+      <w:proofErr w:type="gramEnd"/>
+      <w:r>
+        <w:rPr>
+          <w:rFonts w:hint="eastAsia"/>
+          <w:color w:val="0F0F0F"/>
+          <w:sz w:val="32"/>
+          <w:szCs w:val="32"/>
+        </w:rPr>
+        <w:t>，只是朱顏改。</w:t>
+      </w:r>
+      <w:proofErr w:type="gramStart"/>
+      <w:r>
+        <w:rPr>
+          <w:rFonts w:hint="eastAsia"/>
+          <w:color w:val="0F0F0F"/>
+          <w:sz w:val="32"/>
+          <w:szCs w:val="32"/>
+        </w:rPr>
+        <w:t>問君能有幾多愁</w:t>
+      </w:r>
+      <w:proofErr w:type="gramEnd"/>
+      <w:r>
+        <w:rPr>
+          <w:rFonts w:hint="eastAsia"/>
+          <w:color w:val="0F0F0F"/>
+          <w:sz w:val="32"/>
+          <w:szCs w:val="32"/>
+        </w:rPr>
+        <w:t>？恰似</w:t>
+      </w:r>
+      <w:proofErr w:type="gramStart"/>
+      <w:r>
+        <w:rPr>
+          <w:rFonts w:hint="eastAsia"/>
+          <w:color w:val="0F0F0F"/>
+          <w:sz w:val="32"/>
+          <w:szCs w:val="32"/>
+        </w:rPr>
+        <w:t>一</w:t>
+      </w:r>
+      <w:proofErr w:type="gramEnd"/>
+      <w:r>
+        <w:rPr>
+          <w:rFonts w:hint="eastAsia"/>
+          <w:color w:val="0F0F0F"/>
+          <w:sz w:val="32"/>
+          <w:szCs w:val="32"/>
+        </w:rPr>
+        <w:t>江春水向東流。</w:t>
       </w:r>
     </w:p>
     <w:p>
@@ -179,7 +230,23 @@
           <w:rFonts w:hint="eastAsia"/>
           <w:szCs w:val="28"/>
         </w:rPr>
-        <w:t>精雕細刻的欄杆、玉石砌成的台階應該都還在，只是所懷念的人已衰老。要問我心中有多少哀愁，就像那滾滾東流的春江之水沒有盡頭。</w:t>
+        <w:t>精雕細刻的欄杆、玉石砌成的台階應該都還在，只是所懷念的人已衰老。要問我心中有多少哀愁，就像那</w:t>
+      </w:r>
+      <w:proofErr w:type="gramStart"/>
+      <w:r>
+        <w:rPr>
+          <w:rFonts w:hint="eastAsia"/>
+          <w:szCs w:val="28"/>
+        </w:rPr>
+        <w:t>滾滾東</w:t>
+      </w:r>
+      <w:proofErr w:type="gramEnd"/>
+      <w:r>
+        <w:rPr>
+          <w:rFonts w:hint="eastAsia"/>
+          <w:szCs w:val="28"/>
+        </w:rPr>
+        <w:t>流的春江之水沒有盡頭。</w:t>
       </w:r>
     </w:p>
     <w:p>
@@ -236,8 +303,18 @@
           <w:color w:val="0F0F0F"/>
           <w:szCs w:val="28"/>
         </w:rPr>
-        <w:t>此調原為唐教坊曲，初詠</w:t>
-      </w:r>
+        <w:t>此調原為</w:t>
+      </w:r>
+      <w:proofErr w:type="gramStart"/>
+      <w:r>
+        <w:rPr>
+          <w:rFonts w:hint="eastAsia"/>
+          <w:color w:val="0F0F0F"/>
+          <w:szCs w:val="28"/>
+        </w:rPr>
+        <w:t>唐教坊曲，初詠</w:t>
+      </w:r>
+      <w:proofErr w:type="gramEnd"/>
       <w:r>
         <w:rPr>
           <w:rFonts w:hint="eastAsia"/>
@@ -279,8 +356,36 @@
           <w:color w:val="0F0F0F"/>
           <w:szCs w:val="28"/>
         </w:rPr>
-        <w:t>。雙調，五十六字，屬小令。上下片各四句，皆為兩仄韻轉兩平韻。</w:t>
-      </w:r>
+        <w:t>。</w:t>
+      </w:r>
+      <w:proofErr w:type="gramStart"/>
+      <w:r>
+        <w:rPr>
+          <w:rFonts w:hint="eastAsia"/>
+          <w:color w:val="0F0F0F"/>
+          <w:szCs w:val="28"/>
+        </w:rPr>
+        <w:t>雙調</w:t>
+      </w:r>
+      <w:proofErr w:type="gramEnd"/>
+      <w:r>
+        <w:rPr>
+          <w:rFonts w:hint="eastAsia"/>
+          <w:color w:val="0F0F0F"/>
+          <w:szCs w:val="28"/>
+        </w:rPr>
+        <w:t>，五十六字，屬小令。上下片各四句，皆為</w:t>
+      </w:r>
+      <w:proofErr w:type="gramStart"/>
+      <w:r>
+        <w:rPr>
+          <w:rFonts w:hint="eastAsia"/>
+          <w:color w:val="0F0F0F"/>
+          <w:szCs w:val="28"/>
+        </w:rPr>
+        <w:t>兩仄韻轉兩平韻。</w:t>
+      </w:r>
+      <w:proofErr w:type="gramEnd"/>
     </w:p>
     <w:p>
       <w:pPr>
@@ -366,7 +471,25 @@
           <w:color w:val="0F0F0F"/>
           <w:szCs w:val="28"/>
         </w:rPr>
-        <w:t>雕琢的欄杆和玉石臺階，借指宮殿。</w:t>
+        <w:t>雕琢的欄杆和玉石臺階，</w:t>
+      </w:r>
+      <w:proofErr w:type="gramStart"/>
+      <w:r>
+        <w:rPr>
+          <w:rFonts w:hint="eastAsia"/>
+          <w:color w:val="0F0F0F"/>
+          <w:szCs w:val="28"/>
+        </w:rPr>
+        <w:t>借指宮殿</w:t>
+      </w:r>
+      <w:proofErr w:type="gramEnd"/>
+      <w:r>
+        <w:rPr>
+          <w:rFonts w:hint="eastAsia"/>
+          <w:color w:val="0F0F0F"/>
+          <w:szCs w:val="28"/>
+        </w:rPr>
+        <w:t>。</w:t>
       </w:r>
     </w:p>
     <w:p>
@@ -383,13 +506,23 @@
           <w:szCs w:val="28"/>
         </w:rPr>
       </w:pPr>
+      <w:proofErr w:type="gramStart"/>
       <w:r>
         <w:rPr>
           <w:rFonts w:hint="eastAsia"/>
           <w:color w:val="0F0F0F"/>
           <w:szCs w:val="28"/>
         </w:rPr>
-        <w:t>猶：</w:t>
+        <w:t>猶</w:t>
+      </w:r>
+      <w:proofErr w:type="gramEnd"/>
+      <w:r>
+        <w:rPr>
+          <w:rFonts w:hint="eastAsia"/>
+          <w:color w:val="0F0F0F"/>
+          <w:szCs w:val="28"/>
+        </w:rPr>
+        <w:t>：</w:t>
       </w:r>
       <w:r>
         <w:rPr>
@@ -487,7 +620,23 @@
           <w:bCs/>
           <w:szCs w:val="28"/>
         </w:rPr>
-        <w:t>作爲一個“好聲色，不恤政事”的國君，</w:t>
+        <w:t>作爲一個“好聲色，</w:t>
+      </w:r>
+      <w:r>
+        <w:rPr>
+          <w:rFonts w:hint="eastAsia"/>
+          <w:b/>
+          <w:szCs w:val="28"/>
+        </w:rPr>
+        <w:t>不恤政事</w:t>
+      </w:r>
+      <w:r>
+        <w:rPr>
+          <w:rFonts w:hint="eastAsia"/>
+          <w:bCs/>
+          <w:szCs w:val="28"/>
+        </w:rPr>
+        <w:t>”的國君，</w:t>
       </w:r>
       <w:r>
         <w:rPr>
@@ -504,7 +653,41 @@
           <w:bCs/>
           <w:szCs w:val="28"/>
         </w:rPr>
-        <w:t>是失敗的；但正是亡國成就了他千古詞壇的“南面王”地位。正所謂</w:t>
+        <w:t>是失敗的；但正是亡國成就了他</w:t>
+      </w:r>
+      <w:proofErr w:type="gramStart"/>
+      <w:r>
+        <w:rPr>
+          <w:rFonts w:hint="eastAsia"/>
+          <w:bCs/>
+          <w:szCs w:val="28"/>
+        </w:rPr>
+        <w:t>千古詞壇的</w:t>
+      </w:r>
+      <w:proofErr w:type="gramEnd"/>
+      <w:r>
+        <w:rPr>
+          <w:rFonts w:hint="eastAsia"/>
+          <w:bCs/>
+          <w:szCs w:val="28"/>
+        </w:rPr>
+        <w:t>“</w:t>
+      </w:r>
+      <w:r>
+        <w:rPr>
+          <w:rFonts w:hint="eastAsia"/>
+          <w:b/>
+          <w:szCs w:val="28"/>
+        </w:rPr>
+        <w:t>南面王</w:t>
+      </w:r>
+      <w:r>
+        <w:rPr>
+          <w:rFonts w:hint="eastAsia"/>
+          <w:bCs/>
+          <w:szCs w:val="28"/>
+        </w:rPr>
+        <w:t>”地位。正所謂</w:t>
       </w:r>
       <w:r>
         <w:rPr>
@@ -519,10 +702,30 @@
           <w:rPr>
             <w:rStyle w:val="a8"/>
             <w:rFonts w:hint="eastAsia"/>
-            <w:bCs/>
+            <w:b/>
             <w:szCs w:val="28"/>
           </w:rPr>
-          <w:t>國家不幸詩家幸，賦到滄桑句便工</w:t>
+          <w:t>國家</w:t>
+        </w:r>
+        <w:proofErr w:type="gramStart"/>
+        <w:r>
+          <w:rPr>
+            <w:rStyle w:val="a8"/>
+            <w:rFonts w:hint="eastAsia"/>
+            <w:b/>
+            <w:szCs w:val="28"/>
+          </w:rPr>
+          <w:t>不幸詩家幸，賦到</w:t>
+        </w:r>
+        <w:proofErr w:type="gramEnd"/>
+        <w:r>
+          <w:rPr>
+            <w:rStyle w:val="a8"/>
+            <w:rFonts w:hint="eastAsia"/>
+            <w:b/>
+            <w:szCs w:val="28"/>
+          </w:rPr>
+          <w:t>滄桑句便工</w:t>
         </w:r>
       </w:hyperlink>
       <w:r>
@@ -565,7 +768,25 @@
           <w:bCs/>
           <w:szCs w:val="28"/>
         </w:rPr>
-        <w:t>這首詞刻畫了強烈的故國之思，取得了驚天地泣鬼神的藝術效果。</w:t>
+        <w:t>這首詞刻畫了強烈的故國之思，取得了驚天地</w:t>
+      </w:r>
+      <w:proofErr w:type="gramStart"/>
+      <w:r>
+        <w:rPr>
+          <w:rFonts w:hint="eastAsia"/>
+          <w:bCs/>
+          <w:szCs w:val="28"/>
+        </w:rPr>
+        <w:t>泣</w:t>
+      </w:r>
+      <w:proofErr w:type="gramEnd"/>
+      <w:r>
+        <w:rPr>
+          <w:rFonts w:hint="eastAsia"/>
+          <w:bCs/>
+          <w:szCs w:val="28"/>
+        </w:rPr>
+        <w:t>鬼神的藝術效果。</w:t>
       </w:r>
       <w:r>
         <w:rPr>
@@ -608,13 +829,85 @@
         </w:rPr>
         <w:t>李煜</w:t>
       </w:r>
-      <w:r>
-        <w:rPr>
-          <w:rFonts w:hint="eastAsia"/>
-          <w:bCs/>
-          <w:szCs w:val="28"/>
-        </w:rPr>
-        <w:t>倍添煩惱，他劈頭怨問蒼天：年年春花開，歲歲秋月圓，什麼時候才能了結呢？一語讀來，令人不勝好奇。但只要我們設身處地去想</w:t>
+      <w:proofErr w:type="gramStart"/>
+      <w:r>
+        <w:rPr>
+          <w:rFonts w:hint="eastAsia"/>
+          <w:bCs/>
+          <w:szCs w:val="28"/>
+        </w:rPr>
+        <w:t>倍</w:t>
+      </w:r>
+      <w:proofErr w:type="gramEnd"/>
+      <w:r>
+        <w:rPr>
+          <w:rFonts w:hint="eastAsia"/>
+          <w:bCs/>
+          <w:szCs w:val="28"/>
+        </w:rPr>
+        <w:t>添</w:t>
+      </w:r>
+      <w:proofErr w:type="gramStart"/>
+      <w:r>
+        <w:rPr>
+          <w:rFonts w:hint="eastAsia"/>
+          <w:bCs/>
+          <w:szCs w:val="28"/>
+        </w:rPr>
+        <w:t>煩惱，</w:t>
+      </w:r>
+      <w:proofErr w:type="gramEnd"/>
+      <w:r>
+        <w:rPr>
+          <w:rFonts w:hint="eastAsia"/>
+          <w:bCs/>
+          <w:szCs w:val="28"/>
+        </w:rPr>
+        <w:t>他</w:t>
+      </w:r>
+      <w:proofErr w:type="gramStart"/>
+      <w:r>
+        <w:rPr>
+          <w:rFonts w:hint="eastAsia"/>
+          <w:b/>
+          <w:szCs w:val="28"/>
+        </w:rPr>
+        <w:t>劈頭</w:t>
+      </w:r>
+      <w:r>
+        <w:rPr>
+          <w:rFonts w:hint="eastAsia"/>
+          <w:bCs/>
+          <w:szCs w:val="28"/>
+        </w:rPr>
+        <w:t>怨問蒼天</w:t>
+      </w:r>
+      <w:proofErr w:type="gramEnd"/>
+      <w:r>
+        <w:rPr>
+          <w:rFonts w:hint="eastAsia"/>
+          <w:bCs/>
+          <w:szCs w:val="28"/>
+        </w:rPr>
+        <w:t>：年年春花開，歲歲秋月圓，什麼時候才能了結呢？</w:t>
+      </w:r>
+      <w:proofErr w:type="gramStart"/>
+      <w:r>
+        <w:rPr>
+          <w:rFonts w:hint="eastAsia"/>
+          <w:bCs/>
+          <w:szCs w:val="28"/>
+        </w:rPr>
+        <w:t>一語讀來</w:t>
+      </w:r>
+      <w:proofErr w:type="gramEnd"/>
+      <w:r>
+        <w:rPr>
+          <w:rFonts w:hint="eastAsia"/>
+          <w:bCs/>
+          <w:szCs w:val="28"/>
+        </w:rPr>
+        <w:t>，令人不勝好奇。但只要我們設身處地去想</w:t>
       </w:r>
       <w:r>
         <w:rPr>
@@ -630,7 +923,23 @@
           <w:bCs/>
           <w:szCs w:val="28"/>
         </w:rPr>
-        <w:t>詞人的處境，就不難理解了：一個處於刀俎之上的亡國之君，這些美好的事物只會讓他觸景傷情，勾起對往昔美好生活的無限追思，今昔對比，徒生傷感。問天天不語，轉而自問，</w:t>
+        <w:t>詞人的處境，就不難理解了：一個處於</w:t>
+      </w:r>
+      <w:r>
+        <w:rPr>
+          <w:rFonts w:hint="eastAsia"/>
+          <w:b/>
+          <w:szCs w:val="28"/>
+        </w:rPr>
+        <w:t>刀俎</w:t>
+      </w:r>
+      <w:r>
+        <w:rPr>
+          <w:rFonts w:hint="eastAsia"/>
+          <w:bCs/>
+          <w:szCs w:val="28"/>
+        </w:rPr>
+        <w:t>之上的亡國之君，這些美好的事物只會讓他觸景傷情，勾起對往昔美好生活的無限追思，今昔對比，徒生傷感。問天天不語，轉而自問，</w:t>
       </w:r>
       <w:r>
         <w:rPr>
@@ -758,7 +1067,23 @@
           <w:bCs/>
           <w:szCs w:val="28"/>
         </w:rPr>
-        <w:t>的嗟嘆，</w:t>
+        <w:t>的</w:t>
+      </w:r>
+      <w:r>
+        <w:rPr>
+          <w:rFonts w:hint="eastAsia"/>
+          <w:b/>
+          <w:szCs w:val="28"/>
+        </w:rPr>
+        <w:t>嗟嘆</w:t>
+      </w:r>
+      <w:r>
+        <w:rPr>
+          <w:rFonts w:hint="eastAsia"/>
+          <w:bCs/>
+          <w:szCs w:val="28"/>
+        </w:rPr>
+        <w:t>，</w:t>
       </w:r>
       <w:r>
         <w:rPr>
@@ -771,11 +1096,21 @@
       <w:r>
         <w:rPr>
           <w:rFonts w:hint="eastAsia"/>
-          <w:bCs/>
-          <w:szCs w:val="28"/>
-        </w:rPr>
-        <w:t>亡國之音哀以思</w:t>
-      </w:r>
+          <w:b/>
+          <w:szCs w:val="28"/>
+        </w:rPr>
+        <w:t>亡國之音</w:t>
+      </w:r>
+      <w:proofErr w:type="gramStart"/>
+      <w:r>
+        <w:rPr>
+          <w:rFonts w:hint="eastAsia"/>
+          <w:b/>
+          <w:szCs w:val="28"/>
+        </w:rPr>
+        <w:t>哀以思</w:t>
+      </w:r>
+      <w:proofErr w:type="gramEnd"/>
       <w:r>
         <w:rPr>
           <w:rFonts w:hint="eastAsia"/>
@@ -806,7 +1141,25 @@
           <w:bCs/>
           <w:szCs w:val="28"/>
         </w:rPr>
-        <w:t>：夜闌人靜，明月曉風，幽囚在小樓中的不眠之人，不由憑欄遠望，對</w:t>
+        <w:t>：夜</w:t>
+      </w:r>
+      <w:proofErr w:type="gramStart"/>
+      <w:r>
+        <w:rPr>
+          <w:rFonts w:hint="eastAsia"/>
+          <w:bCs/>
+          <w:szCs w:val="28"/>
+        </w:rPr>
+        <w:t>闌</w:t>
+      </w:r>
+      <w:proofErr w:type="gramEnd"/>
+      <w:r>
+        <w:rPr>
+          <w:rFonts w:hint="eastAsia"/>
+          <w:bCs/>
+          <w:szCs w:val="28"/>
+        </w:rPr>
+        <w:t>人靜，明月曉風，幽囚在小樓中的不眠之人，不由憑欄遠望，對</w:t>
       </w:r>
       <w:r>
         <w:rPr>
@@ -838,7 +1191,33 @@
           <w:bCs/>
           <w:szCs w:val="28"/>
         </w:rPr>
-        <w:t>上心頭，又有誰能忍受這其中的況味？</w:t>
+        <w:t>上心頭，又有誰能忍受這其中的</w:t>
+      </w:r>
+      <w:proofErr w:type="gramStart"/>
+      <w:r>
+        <w:rPr>
+          <w:rFonts w:hint="eastAsia"/>
+          <w:b/>
+          <w:szCs w:val="28"/>
+        </w:rPr>
+        <w:t>況</w:t>
+      </w:r>
+      <w:proofErr w:type="gramEnd"/>
+      <w:r>
+        <w:rPr>
+          <w:rFonts w:hint="eastAsia"/>
+          <w:b/>
+          <w:szCs w:val="28"/>
+        </w:rPr>
+        <w:t>味</w:t>
+      </w:r>
+      <w:r>
+        <w:rPr>
+          <w:rFonts w:hint="eastAsia"/>
+          <w:bCs/>
+          <w:szCs w:val="28"/>
+        </w:rPr>
+        <w:t>？</w:t>
       </w:r>
       <w:r>
         <w:rPr>
@@ -870,7 +1249,23 @@
           <w:bCs/>
           <w:szCs w:val="28"/>
         </w:rPr>
-        <w:t>字包含了多少無奈、哀痛的感情！東風又入，可見春花秋月沒有了結，還要繼續；而自己仍須苟延殘喘，歷盡苦痛折磨。</w:t>
+        <w:t>字包含了多少無奈、哀痛的感情！東風又入，可見春花秋月沒有了結，還要繼續；而自己仍須</w:t>
+      </w:r>
+      <w:r>
+        <w:rPr>
+          <w:rFonts w:hint="eastAsia"/>
+          <w:b/>
+          <w:szCs w:val="28"/>
+        </w:rPr>
+        <w:t>苟延殘喘</w:t>
+      </w:r>
+      <w:r>
+        <w:rPr>
+          <w:rFonts w:hint="eastAsia"/>
+          <w:bCs/>
+          <w:szCs w:val="28"/>
+        </w:rPr>
+        <w:t>，歷盡苦痛折磨。</w:t>
       </w:r>
       <w:r>
         <w:rPr>
@@ -976,13 +1371,23 @@
         </w:rPr>
         <w:t>「</w:t>
       </w:r>
-      <w:r>
-        <w:rPr>
-          <w:rFonts w:hint="eastAsia"/>
-          <w:bCs/>
-          <w:szCs w:val="28"/>
-        </w:rPr>
-        <w:t>雕欄玉砌應猶在，只是朱顏改</w:t>
+      <w:proofErr w:type="gramStart"/>
+      <w:r>
+        <w:rPr>
+          <w:rFonts w:hint="eastAsia"/>
+          <w:bCs/>
+          <w:szCs w:val="28"/>
+        </w:rPr>
+        <w:t>雕欄玉砌應猶在</w:t>
+      </w:r>
+      <w:proofErr w:type="gramEnd"/>
+      <w:r>
+        <w:rPr>
+          <w:rFonts w:hint="eastAsia"/>
+          <w:bCs/>
+          <w:szCs w:val="28"/>
+        </w:rPr>
+        <w:t>，只是朱顏改</w:t>
       </w:r>
       <w:r>
         <w:rPr>
@@ -1030,7 +1435,25 @@
           <w:bCs/>
           <w:szCs w:val="28"/>
         </w:rPr>
-        <w:t>只是物是人非，江山易主；懷想時，多少悲恨在其中。</w:t>
+        <w:t>只是物是人非，江山易主；懷想時，多少</w:t>
+      </w:r>
+      <w:proofErr w:type="gramStart"/>
+      <w:r>
+        <w:rPr>
+          <w:rFonts w:hint="eastAsia"/>
+          <w:bCs/>
+          <w:szCs w:val="28"/>
+        </w:rPr>
+        <w:t>悲恨在其中</w:t>
+      </w:r>
+      <w:proofErr w:type="gramEnd"/>
+      <w:r>
+        <w:rPr>
+          <w:rFonts w:hint="eastAsia"/>
+          <w:bCs/>
+          <w:szCs w:val="28"/>
+        </w:rPr>
+        <w:t>。</w:t>
       </w:r>
       <w:r>
         <w:rPr>
@@ -1062,7 +1485,25 @@
           <w:bCs/>
           <w:szCs w:val="28"/>
         </w:rPr>
-        <w:t>二字以嘆惋的口氣，傳達出無限悵恨之感。</w:t>
+        <w:t>二字以嘆</w:t>
+      </w:r>
+      <w:proofErr w:type="gramStart"/>
+      <w:r>
+        <w:rPr>
+          <w:rFonts w:hint="eastAsia"/>
+          <w:bCs/>
+          <w:szCs w:val="28"/>
+        </w:rPr>
+        <w:t>惋</w:t>
+      </w:r>
+      <w:proofErr w:type="gramEnd"/>
+      <w:r>
+        <w:rPr>
+          <w:rFonts w:hint="eastAsia"/>
+          <w:bCs/>
+          <w:szCs w:val="28"/>
+        </w:rPr>
+        <w:t>的口氣，傳達出無限悵恨之感。</w:t>
       </w:r>
     </w:p>
     <w:p>
@@ -1089,7 +1530,113 @@
           <w:bCs/>
           <w:szCs w:val="28"/>
         </w:rPr>
-        <w:t>以上六句在結構上是頗具匠心的。幾度運用兩相對比和隔句呼應，反覆強調自然界的輪迴更替和人生的短暫易逝，富有哲理意味，感慨深沉。一二兩句春花秋月的無休無止和人間事的一去難返對比；三四兩句</w:t>
+        <w:t>以上六句在結構上是頗具</w:t>
+      </w:r>
+      <w:r>
+        <w:rPr>
+          <w:rFonts w:hint="eastAsia"/>
+          <w:b/>
+          <w:szCs w:val="28"/>
+        </w:rPr>
+        <w:t>匠心</w:t>
+      </w:r>
+      <w:r>
+        <w:rPr>
+          <w:rFonts w:hint="eastAsia"/>
+          <w:bCs/>
+          <w:szCs w:val="28"/>
+        </w:rPr>
+        <w:t>的。幾度運用兩相對比</w:t>
+      </w:r>
+      <w:proofErr w:type="gramStart"/>
+      <w:r>
+        <w:rPr>
+          <w:rFonts w:hint="eastAsia"/>
+          <w:bCs/>
+          <w:szCs w:val="28"/>
+        </w:rPr>
+        <w:t>和隔句呼應</w:t>
+      </w:r>
+      <w:proofErr w:type="gramEnd"/>
+      <w:r>
+        <w:rPr>
+          <w:rFonts w:hint="eastAsia"/>
+          <w:bCs/>
+          <w:szCs w:val="28"/>
+        </w:rPr>
+        <w:t>，反覆強調自然界的輪迴更替和人生的</w:t>
+      </w:r>
+      <w:proofErr w:type="gramStart"/>
+      <w:r>
+        <w:rPr>
+          <w:rFonts w:hint="eastAsia"/>
+          <w:bCs/>
+          <w:szCs w:val="28"/>
+        </w:rPr>
+        <w:t>短暫易逝</w:t>
+      </w:r>
+      <w:proofErr w:type="gramEnd"/>
+      <w:r>
+        <w:rPr>
+          <w:rFonts w:hint="eastAsia"/>
+          <w:bCs/>
+          <w:szCs w:val="28"/>
+        </w:rPr>
+        <w:t>，富有哲理意味，感慨深</w:t>
+      </w:r>
+      <w:proofErr w:type="gramStart"/>
+      <w:r>
+        <w:rPr>
+          <w:rFonts w:hint="eastAsia"/>
+          <w:bCs/>
+          <w:szCs w:val="28"/>
+        </w:rPr>
+        <w:t>沉</w:t>
+      </w:r>
+      <w:proofErr w:type="gramEnd"/>
+      <w:r>
+        <w:rPr>
+          <w:rFonts w:hint="eastAsia"/>
+          <w:bCs/>
+          <w:szCs w:val="28"/>
+        </w:rPr>
+        <w:t>。</w:t>
+      </w:r>
+      <w:proofErr w:type="gramStart"/>
+      <w:r>
+        <w:rPr>
+          <w:rFonts w:hint="eastAsia"/>
+          <w:bCs/>
+          <w:szCs w:val="28"/>
+        </w:rPr>
+        <w:t>一二兩句春花</w:t>
+      </w:r>
+      <w:proofErr w:type="gramEnd"/>
+      <w:r>
+        <w:rPr>
+          <w:rFonts w:hint="eastAsia"/>
+          <w:bCs/>
+          <w:szCs w:val="28"/>
+        </w:rPr>
+        <w:t>秋月的無休無止和人間事的一</w:t>
+      </w:r>
+      <w:proofErr w:type="gramStart"/>
+      <w:r>
+        <w:rPr>
+          <w:rFonts w:hint="eastAsia"/>
+          <w:bCs/>
+          <w:szCs w:val="28"/>
+        </w:rPr>
+        <w:t>去難返對比</w:t>
+      </w:r>
+      <w:proofErr w:type="gramEnd"/>
+      <w:r>
+        <w:rPr>
+          <w:rFonts w:hint="eastAsia"/>
+          <w:bCs/>
+          <w:szCs w:val="28"/>
+        </w:rPr>
+        <w:t>；三四兩句</w:t>
       </w:r>
       <w:r>
         <w:rPr>
@@ -1163,6 +1710,7 @@
         </w:rPr>
         <w:t>「</w:t>
       </w:r>
+      <w:proofErr w:type="gramStart"/>
       <w:r>
         <w:rPr>
           <w:rFonts w:hint="eastAsia"/>
@@ -1171,6 +1719,7 @@
         </w:rPr>
         <w:t>應猶在</w:t>
       </w:r>
+      <w:proofErr w:type="gramEnd"/>
       <w:r>
         <w:rPr>
           <w:rFonts w:hint="eastAsia"/>
@@ -1259,6 +1808,7 @@
         </w:rPr>
         <w:t>「</w:t>
       </w:r>
+      <w:proofErr w:type="gramStart"/>
       <w:r>
         <w:rPr>
           <w:rFonts w:hint="eastAsia"/>
@@ -1267,6 +1817,7 @@
         </w:rPr>
         <w:t>應猶在</w:t>
       </w:r>
+      <w:proofErr w:type="gramEnd"/>
       <w:r>
         <w:rPr>
           <w:rFonts w:hint="eastAsia"/>
@@ -1409,7 +1960,25 @@
           <w:bCs/>
           <w:szCs w:val="28"/>
         </w:rPr>
-        <w:t>。如此對比和迴環，形象逼真地傳達出詞人心靈上的波濤起伏和憂思難平。</w:t>
+        <w:t>。如此對比和迴環，形象逼真地傳達出詞人心靈上的波濤起伏</w:t>
+      </w:r>
+      <w:proofErr w:type="gramStart"/>
+      <w:r>
+        <w:rPr>
+          <w:rFonts w:hint="eastAsia"/>
+          <w:bCs/>
+          <w:szCs w:val="28"/>
+        </w:rPr>
+        <w:t>和憂思難</w:t>
+      </w:r>
+      <w:proofErr w:type="gramEnd"/>
+      <w:r>
+        <w:rPr>
+          <w:rFonts w:hint="eastAsia"/>
+          <w:bCs/>
+          <w:szCs w:val="28"/>
+        </w:rPr>
+        <w:t>平。</w:t>
       </w:r>
     </w:p>
     <w:p>
@@ -1435,7 +2004,41 @@
           <w:bCs/>
           <w:szCs w:val="28"/>
         </w:rPr>
-        <w:t>最後，詞人的滿腔幽憤再難控制，匯成了曠世名句</w:t>
+        <w:t>最後，詞人的滿腔幽憤再難控制，</w:t>
+      </w:r>
+      <w:proofErr w:type="gramStart"/>
+      <w:r>
+        <w:rPr>
+          <w:rFonts w:hint="eastAsia"/>
+          <w:bCs/>
+          <w:szCs w:val="28"/>
+        </w:rPr>
+        <w:t>匯</w:t>
+      </w:r>
+      <w:proofErr w:type="gramEnd"/>
+      <w:r>
+        <w:rPr>
+          <w:rFonts w:hint="eastAsia"/>
+          <w:bCs/>
+          <w:szCs w:val="28"/>
+        </w:rPr>
+        <w:t>成了</w:t>
+      </w:r>
+      <w:r>
+        <w:rPr>
+          <w:rFonts w:hint="eastAsia"/>
+          <w:b/>
+          <w:szCs w:val="28"/>
+        </w:rPr>
+        <w:t>曠世</w:t>
+      </w:r>
+      <w:r>
+        <w:rPr>
+          <w:rFonts w:hint="eastAsia"/>
+          <w:bCs/>
+          <w:szCs w:val="28"/>
+        </w:rPr>
+        <w:t>名句</w:t>
       </w:r>
       <w:r>
         <w:rPr>
@@ -1445,13 +2048,41 @@
         </w:rPr>
         <w:t>「</w:t>
       </w:r>
-      <w:r>
-        <w:rPr>
-          <w:rFonts w:hint="eastAsia"/>
-          <w:bCs/>
-          <w:szCs w:val="28"/>
-        </w:rPr>
-        <w:t>問君能有幾多愁？恰似一江春水向東流</w:t>
+      <w:proofErr w:type="gramStart"/>
+      <w:r>
+        <w:rPr>
+          <w:rFonts w:hint="eastAsia"/>
+          <w:bCs/>
+          <w:szCs w:val="28"/>
+        </w:rPr>
+        <w:t>問君能有幾多愁</w:t>
+      </w:r>
+      <w:proofErr w:type="gramEnd"/>
+      <w:r>
+        <w:rPr>
+          <w:rFonts w:hint="eastAsia"/>
+          <w:bCs/>
+          <w:szCs w:val="28"/>
+        </w:rPr>
+        <w:t>？恰似</w:t>
+      </w:r>
+      <w:proofErr w:type="gramStart"/>
+      <w:r>
+        <w:rPr>
+          <w:rFonts w:hint="eastAsia"/>
+          <w:bCs/>
+          <w:szCs w:val="28"/>
+        </w:rPr>
+        <w:t>一</w:t>
+      </w:r>
+      <w:proofErr w:type="gramEnd"/>
+      <w:r>
+        <w:rPr>
+          <w:rFonts w:hint="eastAsia"/>
+          <w:bCs/>
+          <w:szCs w:val="28"/>
+        </w:rPr>
+        <w:t>江春水向東流</w:t>
       </w:r>
       <w:r>
         <w:rPr>
@@ -1517,34 +2148,9 @@
             <w:bCs/>
             <w:szCs w:val="28"/>
           </w:rPr>
-          <w:t>水流無限似儂愁</w:t>
+          <w:t>水流無限似</w:t>
         </w:r>
-      </w:hyperlink>
-      <w:r>
-        <w:rPr>
-          <w:rFonts w:hint="eastAsia"/>
-          <w:bCs/>
-          <w:szCs w:val="28"/>
-        </w:rPr>
-        <w:t>」</w:t>
-      </w:r>
-      <w:r>
-        <w:rPr>
-          <w:rFonts w:hint="eastAsia"/>
-          <w:bCs/>
-          <w:szCs w:val="28"/>
-        </w:rPr>
-        <w:t>，秦觀《江城子·西城楊柳弄春柔》</w:t>
-      </w:r>
-      <w:r>
-        <w:rPr>
-          <w:rFonts w:hint="eastAsia"/>
-          <w:bCs/>
-          <w:szCs w:val="28"/>
-        </w:rPr>
-        <w:t>「</w:t>
-      </w:r>
-      <w:hyperlink r:id="rId11" w:history="1">
+        <w:proofErr w:type="gramStart"/>
         <w:r>
           <w:rPr>
             <w:rStyle w:val="a8"/>
@@ -1552,7 +2158,17 @@
             <w:bCs/>
             <w:szCs w:val="28"/>
           </w:rPr>
-          <w:t>便作春江都是淚，流不盡，許多愁</w:t>
+          <w:t>儂</w:t>
+        </w:r>
+        <w:proofErr w:type="gramEnd"/>
+        <w:r>
+          <w:rPr>
+            <w:rStyle w:val="a8"/>
+            <w:rFonts w:hint="eastAsia"/>
+            <w:bCs/>
+            <w:szCs w:val="28"/>
+          </w:rPr>
+          <w:t>愁</w:t>
         </w:r>
       </w:hyperlink>
       <w:r>
@@ -1569,7 +2185,7 @@
           <w:bCs/>
           <w:szCs w:val="28"/>
         </w:rPr>
-        <w:t>。這些詩句或失之於輕描淡寫，或失之於直露，都沒有</w:t>
+        <w:t>，秦觀《江城子·西城楊柳弄春柔》</w:t>
       </w:r>
       <w:r>
         <w:rPr>
@@ -1579,14 +2195,39 @@
         </w:rPr>
         <w:t>「</w:t>
       </w:r>
-      <w:r>
-        <w:rPr>
-          <w:rFonts w:hint="eastAsia"/>
-          <w:bCs/>
-          <w:szCs w:val="28"/>
-        </w:rPr>
-        <w:t>恰似一江春水向東流</w:t>
-      </w:r>
+      <w:hyperlink r:id="rId11" w:history="1">
+        <w:proofErr w:type="gramStart"/>
+        <w:r>
+          <w:rPr>
+            <w:rStyle w:val="a8"/>
+            <w:rFonts w:hint="eastAsia"/>
+            <w:bCs/>
+            <w:szCs w:val="28"/>
+          </w:rPr>
+          <w:t>便作春</w:t>
+        </w:r>
+        <w:proofErr w:type="gramEnd"/>
+        <w:r>
+          <w:rPr>
+            <w:rStyle w:val="a8"/>
+            <w:rFonts w:hint="eastAsia"/>
+            <w:bCs/>
+            <w:szCs w:val="28"/>
+          </w:rPr>
+          <w:t>江都是淚，流不盡，</w:t>
+        </w:r>
+        <w:proofErr w:type="gramStart"/>
+        <w:r>
+          <w:rPr>
+            <w:rStyle w:val="a8"/>
+            <w:rFonts w:hint="eastAsia"/>
+            <w:bCs/>
+            <w:szCs w:val="28"/>
+          </w:rPr>
+          <w:t>許多愁</w:t>
+        </w:r>
+        <w:proofErr w:type="gramEnd"/>
+      </w:hyperlink>
       <w:r>
         <w:rPr>
           <w:rFonts w:hint="eastAsia"/>
@@ -1601,6 +2242,74 @@
           <w:bCs/>
           <w:szCs w:val="28"/>
         </w:rPr>
+        <w:t>。這些詩句或失之於輕描淡寫，或失</w:t>
+      </w:r>
+      <w:proofErr w:type="gramStart"/>
+      <w:r>
+        <w:rPr>
+          <w:rFonts w:hint="eastAsia"/>
+          <w:bCs/>
+          <w:szCs w:val="28"/>
+        </w:rPr>
+        <w:t>之於直露</w:t>
+      </w:r>
+      <w:proofErr w:type="gramEnd"/>
+      <w:r>
+        <w:rPr>
+          <w:rFonts w:hint="eastAsia"/>
+          <w:bCs/>
+          <w:szCs w:val="28"/>
+        </w:rPr>
+        <w:t>，都沒有</w:t>
+      </w:r>
+      <w:r>
+        <w:rPr>
+          <w:rFonts w:hint="eastAsia"/>
+          <w:bCs/>
+          <w:szCs w:val="28"/>
+        </w:rPr>
+        <w:t>「</w:t>
+      </w:r>
+      <w:r>
+        <w:rPr>
+          <w:rFonts w:hint="eastAsia"/>
+          <w:bCs/>
+          <w:szCs w:val="28"/>
+        </w:rPr>
+        <w:t>恰似</w:t>
+      </w:r>
+      <w:proofErr w:type="gramStart"/>
+      <w:r>
+        <w:rPr>
+          <w:rFonts w:hint="eastAsia"/>
+          <w:bCs/>
+          <w:szCs w:val="28"/>
+        </w:rPr>
+        <w:t>一</w:t>
+      </w:r>
+      <w:proofErr w:type="gramEnd"/>
+      <w:r>
+        <w:rPr>
+          <w:rFonts w:hint="eastAsia"/>
+          <w:bCs/>
+          <w:szCs w:val="28"/>
+        </w:rPr>
+        <w:t>江春水向東流</w:t>
+      </w:r>
+      <w:r>
+        <w:rPr>
+          <w:rFonts w:hint="eastAsia"/>
+          <w:bCs/>
+          <w:szCs w:val="28"/>
+        </w:rPr>
+        <w:t>」</w:t>
+      </w:r>
+      <w:r>
+        <w:rPr>
+          <w:rFonts w:hint="eastAsia"/>
+          <w:bCs/>
+          <w:szCs w:val="28"/>
+        </w:rPr>
         <w:t>來得打動人心，所謂</w:t>
       </w:r>
       <w:r>
@@ -1633,7 +2342,25 @@
           <w:bCs/>
           <w:szCs w:val="28"/>
         </w:rPr>
-        <w:t>也。把愁思比作</w:t>
+        <w:t>也。</w:t>
+      </w:r>
+      <w:proofErr w:type="gramStart"/>
+      <w:r>
+        <w:rPr>
+          <w:rFonts w:hint="eastAsia"/>
+          <w:bCs/>
+          <w:szCs w:val="28"/>
+        </w:rPr>
+        <w:t>把愁思比</w:t>
+      </w:r>
+      <w:proofErr w:type="gramEnd"/>
+      <w:r>
+        <w:rPr>
+          <w:rFonts w:hint="eastAsia"/>
+          <w:bCs/>
+          <w:szCs w:val="28"/>
+        </w:rPr>
+        <w:t>作</w:t>
       </w:r>
       <w:r>
         <w:rPr>
@@ -1643,13 +2370,23 @@
         </w:rPr>
         <w:t>「</w:t>
       </w:r>
-      <w:r>
-        <w:rPr>
-          <w:rFonts w:hint="eastAsia"/>
-          <w:bCs/>
-          <w:szCs w:val="28"/>
-        </w:rPr>
-        <w:t>一江春水</w:t>
+      <w:proofErr w:type="gramStart"/>
+      <w:r>
+        <w:rPr>
+          <w:rFonts w:hint="eastAsia"/>
+          <w:bCs/>
+          <w:szCs w:val="28"/>
+        </w:rPr>
+        <w:t>一</w:t>
+      </w:r>
+      <w:proofErr w:type="gramEnd"/>
+      <w:r>
+        <w:rPr>
+          <w:rFonts w:hint="eastAsia"/>
+          <w:bCs/>
+          <w:szCs w:val="28"/>
+        </w:rPr>
+        <w:t>江春水</w:t>
       </w:r>
       <w:r>
         <w:rPr>
@@ -1665,7 +2402,87 @@
           <w:bCs/>
           <w:szCs w:val="28"/>
         </w:rPr>
-        <w:t>就使抽象的情感顯得形象可感。愁思如春水漲溢恣肆，奔放傾瀉；又如春水不捨晝夜，無盡東流。形式上，九個字平仄交替，讀來亦如滿江春水起伏連綿，把感情在升騰流動中的深度和力度全表達出來了。以這樣聲情並茂的詞句作結，大大增強了作品的感染力，合上書頁，讀者似也被這無盡的哀思所淹沒了。</w:t>
+        <w:t>就使抽象的情感顯得形象可感。</w:t>
+      </w:r>
+      <w:proofErr w:type="gramStart"/>
+      <w:r>
+        <w:rPr>
+          <w:rFonts w:hint="eastAsia"/>
+          <w:bCs/>
+          <w:szCs w:val="28"/>
+        </w:rPr>
+        <w:t>愁思如</w:t>
+      </w:r>
+      <w:proofErr w:type="gramEnd"/>
+      <w:r>
+        <w:rPr>
+          <w:rFonts w:hint="eastAsia"/>
+          <w:bCs/>
+          <w:szCs w:val="28"/>
+        </w:rPr>
+        <w:t>春</w:t>
+      </w:r>
+      <w:proofErr w:type="gramStart"/>
+      <w:r>
+        <w:rPr>
+          <w:rFonts w:hint="eastAsia"/>
+          <w:bCs/>
+          <w:szCs w:val="28"/>
+        </w:rPr>
+        <w:t>水漲溢</w:t>
+      </w:r>
+      <w:r>
+        <w:rPr>
+          <w:rFonts w:hint="eastAsia"/>
+          <w:b/>
+          <w:szCs w:val="28"/>
+        </w:rPr>
+        <w:t>恣肆</w:t>
+      </w:r>
+      <w:proofErr w:type="gramEnd"/>
+      <w:r>
+        <w:rPr>
+          <w:rFonts w:hint="eastAsia"/>
+          <w:bCs/>
+          <w:szCs w:val="28"/>
+        </w:rPr>
+        <w:t>，奔放傾瀉；又如春水不</w:t>
+      </w:r>
+      <w:proofErr w:type="gramStart"/>
+      <w:r>
+        <w:rPr>
+          <w:rFonts w:hint="eastAsia"/>
+          <w:bCs/>
+          <w:szCs w:val="28"/>
+        </w:rPr>
+        <w:t>捨</w:t>
+      </w:r>
+      <w:proofErr w:type="gramEnd"/>
+      <w:r>
+        <w:rPr>
+          <w:rFonts w:hint="eastAsia"/>
+          <w:bCs/>
+          <w:szCs w:val="28"/>
+        </w:rPr>
+        <w:t>晝夜，無盡東流。形式上，九個字平仄交替，讀來亦如滿江春水起伏連綿，把感情在升騰流動中的深度和力度全表達出來了。以這樣聲情並茂的</w:t>
+      </w:r>
+      <w:proofErr w:type="gramStart"/>
+      <w:r>
+        <w:rPr>
+          <w:rFonts w:hint="eastAsia"/>
+          <w:bCs/>
+          <w:szCs w:val="28"/>
+        </w:rPr>
+        <w:t>詞句作結</w:t>
+      </w:r>
+      <w:proofErr w:type="gramEnd"/>
+      <w:r>
+        <w:rPr>
+          <w:rFonts w:hint="eastAsia"/>
+          <w:bCs/>
+          <w:szCs w:val="28"/>
+        </w:rPr>
+        <w:t>，大大增強了作品的感染力，合上書頁，讀者似也被這無盡的哀思所淹沒了。</w:t>
       </w:r>
     </w:p>
     <w:p>
@@ -1686,13 +2503,41 @@
         </w:rPr>
         <w:t xml:space="preserve">    </w:t>
       </w:r>
-      <w:r>
-        <w:rPr>
-          <w:rFonts w:hint="eastAsia"/>
-          <w:bCs/>
-          <w:szCs w:val="28"/>
-        </w:rPr>
-        <w:t>全詞抒寫亡國之痛，意境深遠，感情真摯，結構精妙，語言清新；詞雖短小，餘味無窮。</w:t>
+      <w:proofErr w:type="gramStart"/>
+      <w:r>
+        <w:rPr>
+          <w:rFonts w:hint="eastAsia"/>
+          <w:bCs/>
+          <w:szCs w:val="28"/>
+        </w:rPr>
+        <w:t>全詞抒寫</w:t>
+      </w:r>
+      <w:proofErr w:type="gramEnd"/>
+      <w:r>
+        <w:rPr>
+          <w:rFonts w:hint="eastAsia"/>
+          <w:bCs/>
+          <w:szCs w:val="28"/>
+        </w:rPr>
+        <w:t>亡國之痛，意境深遠，感情真摯，結構精妙，語言清新；</w:t>
+      </w:r>
+      <w:proofErr w:type="gramStart"/>
+      <w:r>
+        <w:rPr>
+          <w:rFonts w:hint="eastAsia"/>
+          <w:bCs/>
+          <w:szCs w:val="28"/>
+        </w:rPr>
+        <w:t>詞雖短小</w:t>
+      </w:r>
+      <w:proofErr w:type="gramEnd"/>
+      <w:r>
+        <w:rPr>
+          <w:rFonts w:hint="eastAsia"/>
+          <w:bCs/>
+          <w:szCs w:val="28"/>
+        </w:rPr>
+        <w:t>，餘味無窮。</w:t>
       </w:r>
       <w:r>
         <w:rPr>
@@ -1761,11 +2606,48 @@
         <w:spacing w:after="0" w:line="420" w:lineRule="exact"/>
         <w:ind w:leftChars="0" w:left="482" w:right="0"/>
       </w:pPr>
-      <w:r>
-        <w:rPr>
-          <w:rFonts w:hint="eastAsia"/>
-        </w:rPr>
-        <w:t>不恤政事：不</w:t>
+      <w:proofErr w:type="gramStart"/>
+      <w:r>
+        <w:rPr>
+          <w:rFonts w:hint="eastAsia"/>
+        </w:rPr>
+        <w:t>不</w:t>
+      </w:r>
+      <w:proofErr w:type="gramEnd"/>
+      <w:r>
+        <w:rPr>
+          <w:rFonts w:hint="eastAsia"/>
+        </w:rPr>
+        <w:t>恤</w:t>
+      </w:r>
+      <w:r>
+        <w:rPr>
+          <w:rFonts w:hint="eastAsia"/>
+        </w:rPr>
+        <w:t>(</w:t>
+      </w:r>
+      <w:proofErr w:type="gramStart"/>
+      <w:r>
+        <w:rPr>
+          <w:rFonts w:hint="eastAsia"/>
+          <w:color w:val="FF0000"/>
+          <w:sz w:val="16"/>
+          <w:szCs w:val="16"/>
+        </w:rPr>
+        <w:t>ㄒㄩˋ</w:t>
+      </w:r>
+      <w:proofErr w:type="gramEnd"/>
+      <w:r>
+        <w:rPr>
+          <w:rFonts w:hint="eastAsia"/>
+        </w:rPr>
+        <w:t>)</w:t>
+      </w:r>
+      <w:r>
+        <w:rPr>
+          <w:rFonts w:hint="eastAsia"/>
+        </w:rPr>
+        <w:t>政事：不</w:t>
       </w:r>
       <w:r>
         <w:rPr>
@@ -1777,13 +2659,35 @@
         <w:rPr>
           <w:rFonts w:hint="eastAsia"/>
         </w:rPr>
-        <w:t>朝政。不恤：</w:t>
-      </w:r>
-      <w:r>
-        <w:rPr>
-          <w:rFonts w:hint="eastAsia"/>
-        </w:rPr>
-        <w:t>不顧念、不體恤。</w:t>
+        <w:t>朝政。</w:t>
+      </w:r>
+      <w:proofErr w:type="gramStart"/>
+      <w:r>
+        <w:rPr>
+          <w:rFonts w:hint="eastAsia"/>
+        </w:rPr>
+        <w:t>不</w:t>
+      </w:r>
+      <w:proofErr w:type="gramEnd"/>
+      <w:r>
+        <w:rPr>
+          <w:rFonts w:hint="eastAsia"/>
+        </w:rPr>
+        <w:t>恤：</w:t>
+      </w:r>
+      <w:proofErr w:type="gramStart"/>
+      <w:r>
+        <w:rPr>
+          <w:rFonts w:hint="eastAsia"/>
+        </w:rPr>
+        <w:t>不</w:t>
+      </w:r>
+      <w:proofErr w:type="gramEnd"/>
+      <w:r>
+        <w:rPr>
+          <w:rFonts w:hint="eastAsia"/>
+        </w:rPr>
+        <w:t>顧念、不體恤。</w:t>
       </w:r>
     </w:p>
     <w:p>
@@ -1812,7 +2716,21 @@
         <w:rPr>
           <w:rFonts w:hint="eastAsia"/>
         </w:rPr>
-        <w:t>古代以坐北朝南為尊位，帝王、諸侯見群臣，皆面南而坐，故用以指居帝王、諸侯之位</w:t>
+        <w:t>古代以坐北朝南為尊位，帝王、諸侯見群臣，</w:t>
+      </w:r>
+      <w:proofErr w:type="gramStart"/>
+      <w:r>
+        <w:rPr>
+          <w:rFonts w:hint="eastAsia"/>
+        </w:rPr>
+        <w:t>皆面南</w:t>
+      </w:r>
+      <w:proofErr w:type="gramEnd"/>
+      <w:r>
+        <w:rPr>
+          <w:rFonts w:hint="eastAsia"/>
+        </w:rPr>
+        <w:t>而坐，故用以指居帝王、諸侯之位</w:t>
       </w:r>
       <w:r>
         <w:rPr>
@@ -1835,13 +2753,41 @@
         <w:rPr>
           <w:rFonts w:hint="eastAsia"/>
         </w:rPr>
-        <w:t>國家不幸詩家幸，賦到滄桑句便工</w:t>
-      </w:r>
-      <w:r>
-        <w:rPr>
-          <w:rFonts w:hint="eastAsia"/>
-        </w:rPr>
-        <w:t>：一個國家在動亂的時代，在內戰頻發外族侵略的時代是非常不幸的。可是就是這樣的時代卻更能激發詩人的激情，更能打開詩人的襟懷而寫出千秋不朽的詩句。(來源：</w:t>
+        <w:t>國家</w:t>
+      </w:r>
+      <w:proofErr w:type="gramStart"/>
+      <w:r>
+        <w:rPr>
+          <w:rFonts w:hint="eastAsia"/>
+        </w:rPr>
+        <w:t>不幸詩家幸，賦到</w:t>
+      </w:r>
+      <w:proofErr w:type="gramEnd"/>
+      <w:r>
+        <w:rPr>
+          <w:rFonts w:hint="eastAsia"/>
+        </w:rPr>
+        <w:t>滄桑句便工</w:t>
+      </w:r>
+      <w:r>
+        <w:rPr>
+          <w:rFonts w:hint="eastAsia"/>
+        </w:rPr>
+        <w:t>：一個國家在動亂的時代，在</w:t>
+      </w:r>
+      <w:proofErr w:type="gramStart"/>
+      <w:r>
+        <w:rPr>
+          <w:rFonts w:hint="eastAsia"/>
+        </w:rPr>
+        <w:t>內戰頻發外族</w:t>
+      </w:r>
+      <w:proofErr w:type="gramEnd"/>
+      <w:r>
+        <w:rPr>
+          <w:rFonts w:hint="eastAsia"/>
+        </w:rPr>
+        <w:t>侵略的時代是非常不幸的。可是就是這樣的時代卻更能激發詩人的激情，更能打開詩人的襟懷而寫出千秋不朽的詩句。(來源：</w:t>
       </w:r>
       <w:hyperlink r:id="rId19" w:history="1">
         <w:r>
@@ -1923,6 +2869,7 @@
         </w:rPr>
         <w:t>(</w:t>
       </w:r>
+      <w:proofErr w:type="gramStart"/>
       <w:r>
         <w:rPr>
           <w:rFonts w:hint="eastAsia"/>
@@ -1933,6 +2880,7 @@
         </w:rPr>
         <w:t>ㄗㄨˇ</w:t>
       </w:r>
+      <w:proofErr w:type="gramEnd"/>
       <w:r>
         <w:rPr>
           <w:rFonts w:hint="eastAsia"/>
@@ -1956,18 +2904,21 @@
         <w:spacing w:after="0" w:line="420" w:lineRule="exact"/>
         <w:ind w:leftChars="0" w:left="482" w:right="0"/>
       </w:pPr>
+      <w:proofErr w:type="gramStart"/>
       <w:r>
         <w:rPr>
           <w:rFonts w:hint="eastAsia"/>
         </w:rPr>
         <w:t>嗟</w:t>
       </w:r>
+      <w:proofErr w:type="gramEnd"/>
       <w:r>
         <w:rPr>
           <w:rFonts w:hint="eastAsia"/>
         </w:rPr>
         <w:t>(</w:t>
       </w:r>
+      <w:proofErr w:type="gramStart"/>
       <w:r>
         <w:rPr>
           <w:rFonts w:hint="eastAsia"/>
@@ -1977,6 +2928,7 @@
         </w:rPr>
         <w:t>ㄐㄧㄝ</w:t>
       </w:r>
+      <w:proofErr w:type="gramEnd"/>
       <w:r>
         <w:rPr>
           <w:rFonts w:hint="eastAsia"/>
@@ -2000,7 +2952,21 @@
         <w:rPr>
           <w:rFonts w:hint="eastAsia"/>
         </w:rPr>
-        <w:t>讚美。【例】看到聳入雲端的摩天大樓，不禁令人嗟嘆現代科技的偉大。</w:t>
+        <w:t>讚美。【例】</w:t>
+      </w:r>
+      <w:proofErr w:type="gramStart"/>
+      <w:r>
+        <w:rPr>
+          <w:rFonts w:hint="eastAsia"/>
+        </w:rPr>
+        <w:t>看到聳入雲端</w:t>
+      </w:r>
+      <w:proofErr w:type="gramEnd"/>
+      <w:r>
+        <w:rPr>
+          <w:rFonts w:hint="eastAsia"/>
+        </w:rPr>
+        <w:t>的摩天大樓，不禁令人嗟嘆現代科技的偉大。</w:t>
       </w:r>
     </w:p>
     <w:p>
@@ -2032,8 +2998,18 @@
           <w:bCs/>
           <w:szCs w:val="28"/>
         </w:rPr>
-        <w:t>亡國之音哀以思</w:t>
-      </w:r>
+        <w:t>亡國之音</w:t>
+      </w:r>
+      <w:proofErr w:type="gramStart"/>
+      <w:r>
+        <w:rPr>
+          <w:rFonts w:hint="eastAsia"/>
+          <w:bCs/>
+          <w:szCs w:val="28"/>
+        </w:rPr>
+        <w:t>哀以思</w:t>
+      </w:r>
+      <w:proofErr w:type="gramEnd"/>
       <w:r>
         <w:rPr>
           <w:rFonts w:hint="eastAsia"/>
@@ -2046,7 +3022,21 @@
         <w:rPr>
           <w:rFonts w:hint="eastAsia"/>
         </w:rPr>
-        <w:t>國家將亡時，人民困苦不堪，音樂多悲哀愁苦。</w:t>
+        <w:t>國家</w:t>
+      </w:r>
+      <w:proofErr w:type="gramStart"/>
+      <w:r>
+        <w:rPr>
+          <w:rFonts w:hint="eastAsia"/>
+        </w:rPr>
+        <w:t>將亡時</w:t>
+      </w:r>
+      <w:proofErr w:type="gramEnd"/>
+      <w:r>
+        <w:rPr>
+          <w:rFonts w:hint="eastAsia"/>
+        </w:rPr>
+        <w:t>，人民困苦不堪，音樂多悲哀愁苦。</w:t>
       </w:r>
     </w:p>
     <w:p>
@@ -2059,11 +3049,19 @@
         <w:spacing w:after="0" w:line="420" w:lineRule="exact"/>
         <w:ind w:leftChars="0" w:left="482" w:right="0"/>
       </w:pPr>
-      <w:r>
-        <w:rPr>
-          <w:rFonts w:hint="eastAsia"/>
-        </w:rPr>
-        <w:t>況味</w:t>
+      <w:proofErr w:type="gramStart"/>
+      <w:r>
+        <w:rPr>
+          <w:rFonts w:hint="eastAsia"/>
+        </w:rPr>
+        <w:t>況</w:t>
+      </w:r>
+      <w:proofErr w:type="gramEnd"/>
+      <w:r>
+        <w:rPr>
+          <w:rFonts w:hint="eastAsia"/>
+        </w:rPr>
+        <w:t>味</w:t>
       </w:r>
       <w:r>
         <w:rPr>
@@ -2205,6 +3203,7 @@
         </w:rPr>
         <w:t>(</w:t>
       </w:r>
+      <w:proofErr w:type="gramStart"/>
       <w:r>
         <w:rPr>
           <w:rFonts w:hint="eastAsia"/>
@@ -2212,8 +3211,29 @@
           <w:sz w:val="16"/>
           <w:szCs w:val="16"/>
         </w:rPr>
-        <w:t>ㄗˋ ㄙˋ</w:t>
-      </w:r>
+        <w:t>ㄗˋ</w:t>
+      </w:r>
+      <w:proofErr w:type="gramEnd"/>
+      <w:r>
+        <w:rPr>
+          <w:rFonts w:hint="eastAsia"/>
+          <w:color w:val="FF0000"/>
+          <w:sz w:val="16"/>
+          <w:szCs w:val="16"/>
+        </w:rPr>
+        <w:t xml:space="preserve"> </w:t>
+      </w:r>
+      <w:proofErr w:type="gramStart"/>
+      <w:r>
+        <w:rPr>
+          <w:rFonts w:hint="eastAsia"/>
+          <w:color w:val="FF0000"/>
+          <w:sz w:val="16"/>
+          <w:szCs w:val="16"/>
+        </w:rPr>
+        <w:t>ㄙˋ</w:t>
+      </w:r>
+      <w:proofErr w:type="gramEnd"/>
       <w:r>
         <w:rPr>
           <w:rFonts w:hint="eastAsia"/>
@@ -2251,7 +3271,7 @@
 </file>
 
 <file path=word/endnotes.xml><?xml version="1.0" encoding="utf-8"?>
-<w:endnotes xmlns:wpc="http://schemas.microsoft.com/office/word/2010/wordprocessingCanvas" xmlns:cx="http://schemas.microsoft.com/office/drawing/2014/chartex" xmlns:cx1="http://schemas.microsoft.com/office/drawing/2015/9/8/chartex" xmlns:cx2="http://schemas.microsoft.com/office/drawing/2015/10/21/chartex" xmlns:cx3="http://schemas.microsoft.com/office/drawing/2016/5/9/chartex" xmlns:cx4="http://schemas.microsoft.com/office/drawing/2016/5/10/chartex" xmlns:cx5="http://schemas.microsoft.com/office/drawing/2016/5/11/chartex" xmlns:cx6="http://schemas.microsoft.com/office/drawing/2016/5/12/chartex" xmlns:cx7="http://schemas.microsoft.com/office/drawing/2016/5/13/chartex" xmlns:cx8="http://schemas.microsoft.com/office/drawing/2016/5/14/chartex" xmlns:mc="http://schemas.openxmlformats.org/markup-compatibility/2006" xmlns:aink="http://schemas.microsoft.com/office/drawing/2016/ink" xmlns:am3d="http://schemas.microsoft.com/office/drawing/2017/model3d" xmlns:o="urn:schemas-microsoft-com:office:office" xmlns:oel="http://schemas.microsoft.com/office/2019/extlst" xmlns:r="http://schemas.openxmlformats.org/officeDocument/2006/relationships" xmlns:m="http://schemas.openxmlformats.org/officeDocument/2006/math" xmlns:v="urn:schemas-microsoft-com:vml" xmlns:wp14="http://schemas.microsoft.com/office/word/2010/wordprocessingDrawing" xmlns:wp="http://schemas.openxmlformats.org/drawingml/2006/wordprocessingDrawing" xmlns:w10="urn:schemas-microsoft-com:office:word" xmlns:w="http://schemas.openxmlformats.org/wordprocessingml/2006/main" xmlns:w14="http://schemas.microsoft.com/office/word/2010/wordml" xmlns:w15="http://schemas.microsoft.com/office/word/2012/wordml" xmlns:w16cex="http://schemas.microsoft.com/office/word/2018/wordml/cex" xmlns:w16cid="http://schemas.microsoft.com/office/word/2016/wordml/cid" xmlns:w16="http://schemas.microsoft.com/office/word/2018/wordml" xmlns:w16sdtdh="http://schemas.microsoft.com/office/word/2020/wordml/sdtdatahash" xmlns:w16se="http://schemas.microsoft.com/office/word/2015/wordml/symex" xmlns:wpg="http://schemas.microsoft.com/office/word/2010/wordprocessingGroup" xmlns:wpi="http://schemas.microsoft.com/office/word/2010/wordprocessingInk" xmlns:wne="http://schemas.microsoft.com/office/word/2006/wordml" xmlns:wps="http://schemas.microsoft.com/office/word/2010/wordprocessingShape" mc:Ignorable="w14 w15 w16se w16cid w16 w16cex w16sdtdh wp14">
+<w:endnotes xmlns:wpc="http://schemas.microsoft.com/office/word/2010/wordprocessingCanvas" xmlns:cx="http://schemas.microsoft.com/office/drawing/2014/chartex" xmlns:cx1="http://schemas.microsoft.com/office/drawing/2015/9/8/chartex" xmlns:cx2="http://schemas.microsoft.com/office/drawing/2015/10/21/chartex" xmlns:cx3="http://schemas.microsoft.com/office/drawing/2016/5/9/chartex" xmlns:cx4="http://schemas.microsoft.com/office/drawing/2016/5/10/chartex" xmlns:cx5="http://schemas.microsoft.com/office/drawing/2016/5/11/chartex" xmlns:cx6="http://schemas.microsoft.com/office/drawing/2016/5/12/chartex" xmlns:cx7="http://schemas.microsoft.com/office/drawing/2016/5/13/chartex" xmlns:cx8="http://schemas.microsoft.com/office/drawing/2016/5/14/chartex" xmlns:mc="http://schemas.openxmlformats.org/markup-compatibility/2006" xmlns:aink="http://schemas.microsoft.com/office/drawing/2016/ink" xmlns:am3d="http://schemas.microsoft.com/office/drawing/2017/model3d" xmlns:o="urn:schemas-microsoft-com:office:office" xmlns:oel="http://schemas.microsoft.com/office/2019/extlst" xmlns:r="http://schemas.openxmlformats.org/officeDocument/2006/relationships" xmlns:m="http://schemas.openxmlformats.org/officeDocument/2006/math" xmlns:v="urn:schemas-microsoft-com:vml" xmlns:wp14="http://schemas.microsoft.com/office/word/2010/wordprocessingDrawing" xmlns:wp="http://schemas.openxmlformats.org/drawingml/2006/wordprocessingDrawing" xmlns:w10="urn:schemas-microsoft-com:office:word" xmlns:w="http://schemas.openxmlformats.org/wordprocessingml/2006/main" xmlns:w14="http://schemas.microsoft.com/office/word/2010/wordml" xmlns:w15="http://schemas.microsoft.com/office/word/2012/wordml" xmlns:w16cex="http://schemas.microsoft.com/office/word/2018/wordml/cex" xmlns:w16cid="http://schemas.microsoft.com/office/word/2016/wordml/cid" xmlns:w16="http://schemas.microsoft.com/office/word/2018/wordml" xmlns:w16du="http://schemas.microsoft.com/office/word/2023/wordml/word16du" xmlns:w16sdtdh="http://schemas.microsoft.com/office/word/2020/wordml/sdtdatahash" xmlns:w16se="http://schemas.microsoft.com/office/word/2015/wordml/symex" xmlns:wpg="http://schemas.microsoft.com/office/word/2010/wordprocessingGroup" xmlns:wpi="http://schemas.microsoft.com/office/word/2010/wordprocessingInk" xmlns:wne="http://schemas.microsoft.com/office/word/2006/wordml" xmlns:wps="http://schemas.microsoft.com/office/word/2010/wordprocessingShape" mc:Ignorable="w14 w15 w16se w16cid w16 w16cex w16sdtdh wp14">
   <w:endnote w:type="separator" w:id="-1">
     <w:p>
       <w:pPr>
@@ -2276,7 +3296,7 @@
 </file>
 
 <file path=word/footer1.xml><?xml version="1.0" encoding="utf-8"?>
-<w:ftr xmlns:wpc="http://schemas.microsoft.com/office/word/2010/wordprocessingCanvas" xmlns:cx="http://schemas.microsoft.com/office/drawing/2014/chartex" xmlns:cx1="http://schemas.microsoft.com/office/drawing/2015/9/8/chartex" xmlns:cx2="http://schemas.microsoft.com/office/drawing/2015/10/21/chartex" xmlns:cx3="http://schemas.microsoft.com/office/drawing/2016/5/9/chartex" xmlns:cx4="http://schemas.microsoft.com/office/drawing/2016/5/10/chartex" xmlns:cx5="http://schemas.microsoft.com/office/drawing/2016/5/11/chartex" xmlns:cx6="http://schemas.microsoft.com/office/drawing/2016/5/12/chartex" xmlns:cx7="http://schemas.microsoft.com/office/drawing/2016/5/13/chartex" xmlns:cx8="http://schemas.microsoft.com/office/drawing/2016/5/14/chartex" xmlns:mc="http://schemas.openxmlformats.org/markup-compatibility/2006" xmlns:aink="http://schemas.microsoft.com/office/drawing/2016/ink" xmlns:am3d="http://schemas.microsoft.com/office/drawing/2017/model3d" xmlns:o="urn:schemas-microsoft-com:office:office" xmlns:oel="http://schemas.microsoft.com/office/2019/extlst" xmlns:r="http://schemas.openxmlformats.org/officeDocument/2006/relationships" xmlns:m="http://schemas.openxmlformats.org/officeDocument/2006/math" xmlns:v="urn:schemas-microsoft-com:vml" xmlns:wp14="http://schemas.microsoft.com/office/word/2010/wordprocessingDrawing" xmlns:wp="http://schemas.openxmlformats.org/drawingml/2006/wordprocessingDrawing" xmlns:w10="urn:schemas-microsoft-com:office:word" xmlns:w="http://schemas.openxmlformats.org/wordprocessingml/2006/main" xmlns:w14="http://schemas.microsoft.com/office/word/2010/wordml" xmlns:w15="http://schemas.microsoft.com/office/word/2012/wordml" xmlns:w16cex="http://schemas.microsoft.com/office/word/2018/wordml/cex" xmlns:w16cid="http://schemas.microsoft.com/office/word/2016/wordml/cid" xmlns:w16="http://schemas.microsoft.com/office/word/2018/wordml" xmlns:w16sdtdh="http://schemas.microsoft.com/office/word/2020/wordml/sdtdatahash" xmlns:w16se="http://schemas.microsoft.com/office/word/2015/wordml/symex" xmlns:wpg="http://schemas.microsoft.com/office/word/2010/wordprocessingGroup" xmlns:wpi="http://schemas.microsoft.com/office/word/2010/wordprocessingInk" xmlns:wne="http://schemas.microsoft.com/office/word/2006/wordml" xmlns:wps="http://schemas.microsoft.com/office/word/2010/wordprocessingShape" mc:Ignorable="w14 w15 w16se w16cid w16 w16cex w16sdtdh wp14">
+<w:ftr xmlns:wpc="http://schemas.microsoft.com/office/word/2010/wordprocessingCanvas" xmlns:cx="http://schemas.microsoft.com/office/drawing/2014/chartex" xmlns:cx1="http://schemas.microsoft.com/office/drawing/2015/9/8/chartex" xmlns:cx2="http://schemas.microsoft.com/office/drawing/2015/10/21/chartex" xmlns:cx3="http://schemas.microsoft.com/office/drawing/2016/5/9/chartex" xmlns:cx4="http://schemas.microsoft.com/office/drawing/2016/5/10/chartex" xmlns:cx5="http://schemas.microsoft.com/office/drawing/2016/5/11/chartex" xmlns:cx6="http://schemas.microsoft.com/office/drawing/2016/5/12/chartex" xmlns:cx7="http://schemas.microsoft.com/office/drawing/2016/5/13/chartex" xmlns:cx8="http://schemas.microsoft.com/office/drawing/2016/5/14/chartex" xmlns:mc="http://schemas.openxmlformats.org/markup-compatibility/2006" xmlns:aink="http://schemas.microsoft.com/office/drawing/2016/ink" xmlns:am3d="http://schemas.microsoft.com/office/drawing/2017/model3d" xmlns:o="urn:schemas-microsoft-com:office:office" xmlns:oel="http://schemas.microsoft.com/office/2019/extlst" xmlns:r="http://schemas.openxmlformats.org/officeDocument/2006/relationships" xmlns:m="http://schemas.openxmlformats.org/officeDocument/2006/math" xmlns:v="urn:schemas-microsoft-com:vml" xmlns:wp14="http://schemas.microsoft.com/office/word/2010/wordprocessingDrawing" xmlns:wp="http://schemas.openxmlformats.org/drawingml/2006/wordprocessingDrawing" xmlns:w10="urn:schemas-microsoft-com:office:word" xmlns:w="http://schemas.openxmlformats.org/wordprocessingml/2006/main" xmlns:w14="http://schemas.microsoft.com/office/word/2010/wordml" xmlns:w15="http://schemas.microsoft.com/office/word/2012/wordml" xmlns:w16cex="http://schemas.microsoft.com/office/word/2018/wordml/cex" xmlns:w16cid="http://schemas.microsoft.com/office/word/2016/wordml/cid" xmlns:w16="http://schemas.microsoft.com/office/word/2018/wordml" xmlns:w16du="http://schemas.microsoft.com/office/word/2023/wordml/word16du" xmlns:w16sdtdh="http://schemas.microsoft.com/office/word/2020/wordml/sdtdatahash" xmlns:w16se="http://schemas.microsoft.com/office/word/2015/wordml/symex" xmlns:wpg="http://schemas.microsoft.com/office/word/2010/wordprocessingGroup" xmlns:wpi="http://schemas.microsoft.com/office/word/2010/wordprocessingInk" xmlns:wne="http://schemas.microsoft.com/office/word/2006/wordml" xmlns:wps="http://schemas.microsoft.com/office/word/2010/wordprocessingShape" mc:Ignorable="w14 w15 w16se w16cid w16 w16cex w16sdtdh wp14">
   <w:sdt>
     <w:sdtPr>
       <w:id w:val="1495451635"/>
@@ -2327,7 +3347,7 @@
 </file>
 
 <file path=word/footnotes.xml><?xml version="1.0" encoding="utf-8"?>
-<w:footnotes xmlns:wpc="http://schemas.microsoft.com/office/word/2010/wordprocessingCanvas" xmlns:cx="http://schemas.microsoft.com/office/drawing/2014/chartex" xmlns:cx1="http://schemas.microsoft.com/office/drawing/2015/9/8/chartex" xmlns:cx2="http://schemas.microsoft.com/office/drawing/2015/10/21/chartex" xmlns:cx3="http://schemas.microsoft.com/office/drawing/2016/5/9/chartex" xmlns:cx4="http://schemas.microsoft.com/office/drawing/2016/5/10/chartex" xmlns:cx5="http://schemas.microsoft.com/office/drawing/2016/5/11/chartex" xmlns:cx6="http://schemas.microsoft.com/office/drawing/2016/5/12/chartex" xmlns:cx7="http://schemas.microsoft.com/office/drawing/2016/5/13/chartex" xmlns:cx8="http://schemas.microsoft.com/office/drawing/2016/5/14/chartex" xmlns:mc="http://schemas.openxmlformats.org/markup-compatibility/2006" xmlns:aink="http://schemas.microsoft.com/office/drawing/2016/ink" xmlns:am3d="http://schemas.microsoft.com/office/drawing/2017/model3d" xmlns:o="urn:schemas-microsoft-com:office:office" xmlns:oel="http://schemas.microsoft.com/office/2019/extlst" xmlns:r="http://schemas.openxmlformats.org/officeDocument/2006/relationships" xmlns:m="http://schemas.openxmlformats.org/officeDocument/2006/math" xmlns:v="urn:schemas-microsoft-com:vml" xmlns:wp14="http://schemas.microsoft.com/office/word/2010/wordprocessingDrawing" xmlns:wp="http://schemas.openxmlformats.org/drawingml/2006/wordprocessingDrawing" xmlns:w10="urn:schemas-microsoft-com:office:word" xmlns:w="http://schemas.openxmlformats.org/wordprocessingml/2006/main" xmlns:w14="http://schemas.microsoft.com/office/word/2010/wordml" xmlns:w15="http://schemas.microsoft.com/office/word/2012/wordml" xmlns:w16cex="http://schemas.microsoft.com/office/word/2018/wordml/cex" xmlns:w16cid="http://schemas.microsoft.com/office/word/2016/wordml/cid" xmlns:w16="http://schemas.microsoft.com/office/word/2018/wordml" xmlns:w16sdtdh="http://schemas.microsoft.com/office/word/2020/wordml/sdtdatahash" xmlns:w16se="http://schemas.microsoft.com/office/word/2015/wordml/symex" xmlns:wpg="http://schemas.microsoft.com/office/word/2010/wordprocessingGroup" xmlns:wpi="http://schemas.microsoft.com/office/word/2010/wordprocessingInk" xmlns:wne="http://schemas.microsoft.com/office/word/2006/wordml" xmlns:wps="http://schemas.microsoft.com/office/word/2010/wordprocessingShape" mc:Ignorable="w14 w15 w16se w16cid w16 w16cex w16sdtdh wp14">
+<w:footnotes xmlns:wpc="http://schemas.microsoft.com/office/word/2010/wordprocessingCanvas" xmlns:cx="http://schemas.microsoft.com/office/drawing/2014/chartex" xmlns:cx1="http://schemas.microsoft.com/office/drawing/2015/9/8/chartex" xmlns:cx2="http://schemas.microsoft.com/office/drawing/2015/10/21/chartex" xmlns:cx3="http://schemas.microsoft.com/office/drawing/2016/5/9/chartex" xmlns:cx4="http://schemas.microsoft.com/office/drawing/2016/5/10/chartex" xmlns:cx5="http://schemas.microsoft.com/office/drawing/2016/5/11/chartex" xmlns:cx6="http://schemas.microsoft.com/office/drawing/2016/5/12/chartex" xmlns:cx7="http://schemas.microsoft.com/office/drawing/2016/5/13/chartex" xmlns:cx8="http://schemas.microsoft.com/office/drawing/2016/5/14/chartex" xmlns:mc="http://schemas.openxmlformats.org/markup-compatibility/2006" xmlns:aink="http://schemas.microsoft.com/office/drawing/2016/ink" xmlns:am3d="http://schemas.microsoft.com/office/drawing/2017/model3d" xmlns:o="urn:schemas-microsoft-com:office:office" xmlns:oel="http://schemas.microsoft.com/office/2019/extlst" xmlns:r="http://schemas.openxmlformats.org/officeDocument/2006/relationships" xmlns:m="http://schemas.openxmlformats.org/officeDocument/2006/math" xmlns:v="urn:schemas-microsoft-com:vml" xmlns:wp14="http://schemas.microsoft.com/office/word/2010/wordprocessingDrawing" xmlns:wp="http://schemas.openxmlformats.org/drawingml/2006/wordprocessingDrawing" xmlns:w10="urn:schemas-microsoft-com:office:word" xmlns:w="http://schemas.openxmlformats.org/wordprocessingml/2006/main" xmlns:w14="http://schemas.microsoft.com/office/word/2010/wordml" xmlns:w15="http://schemas.microsoft.com/office/word/2012/wordml" xmlns:w16cex="http://schemas.microsoft.com/office/word/2018/wordml/cex" xmlns:w16cid="http://schemas.microsoft.com/office/word/2016/wordml/cid" xmlns:w16="http://schemas.microsoft.com/office/word/2018/wordml" xmlns:w16du="http://schemas.microsoft.com/office/word/2023/wordml/word16du" xmlns:w16sdtdh="http://schemas.microsoft.com/office/word/2020/wordml/sdtdatahash" xmlns:w16se="http://schemas.microsoft.com/office/word/2015/wordml/symex" xmlns:wpg="http://schemas.microsoft.com/office/word/2010/wordprocessingGroup" xmlns:wpi="http://schemas.microsoft.com/office/word/2010/wordprocessingInk" xmlns:wne="http://schemas.microsoft.com/office/word/2006/wordml" xmlns:wps="http://schemas.microsoft.com/office/word/2010/wordprocessingShape" mc:Ignorable="w14 w15 w16se w16cid w16 w16cex w16sdtdh wp14">
   <w:footnote w:type="separator" w:id="-1">
     <w:p>
       <w:pPr>
@@ -2352,7 +3372,7 @@
 </file>
 
 <file path=word/numbering.xml><?xml version="1.0" encoding="utf-8"?>
-<w:numbering xmlns:wpc="http://schemas.microsoft.com/office/word/2010/wordprocessingCanvas" xmlns:cx="http://schemas.microsoft.com/office/drawing/2014/chartex" xmlns:cx1="http://schemas.microsoft.com/office/drawing/2015/9/8/chartex" xmlns:cx2="http://schemas.microsoft.com/office/drawing/2015/10/21/chartex" xmlns:cx3="http://schemas.microsoft.com/office/drawing/2016/5/9/chartex" xmlns:cx4="http://schemas.microsoft.com/office/drawing/2016/5/10/chartex" xmlns:cx5="http://schemas.microsoft.com/office/drawing/2016/5/11/chartex" xmlns:cx6="http://schemas.microsoft.com/office/drawing/2016/5/12/chartex" xmlns:cx7="http://schemas.microsoft.com/office/drawing/2016/5/13/chartex" xmlns:cx8="http://schemas.microsoft.com/office/drawing/2016/5/14/chartex" xmlns:mc="http://schemas.openxmlformats.org/markup-compatibility/2006" xmlns:aink="http://schemas.microsoft.com/office/drawing/2016/ink" xmlns:am3d="http://schemas.microsoft.com/office/drawing/2017/model3d" xmlns:o="urn:schemas-microsoft-com:office:office" xmlns:oel="http://schemas.microsoft.com/office/2019/extlst" xmlns:r="http://schemas.openxmlformats.org/officeDocument/2006/relationships" xmlns:m="http://schemas.openxmlformats.org/officeDocument/2006/math" xmlns:v="urn:schemas-microsoft-com:vml" xmlns:wp14="http://schemas.microsoft.com/office/word/2010/wordprocessingDrawing" xmlns:wp="http://schemas.openxmlformats.org/drawingml/2006/wordprocessingDrawing" xmlns:w10="urn:schemas-microsoft-com:office:word" xmlns:w="http://schemas.openxmlformats.org/wordprocessingml/2006/main" xmlns:w14="http://schemas.microsoft.com/office/word/2010/wordml" xmlns:w15="http://schemas.microsoft.com/office/word/2012/wordml" xmlns:w16cex="http://schemas.microsoft.com/office/word/2018/wordml/cex" xmlns:w16cid="http://schemas.microsoft.com/office/word/2016/wordml/cid" xmlns:w16="http://schemas.microsoft.com/office/word/2018/wordml" xmlns:w16sdtdh="http://schemas.microsoft.com/office/word/2020/wordml/sdtdatahash" xmlns:w16se="http://schemas.microsoft.com/office/word/2015/wordml/symex" xmlns:wpg="http://schemas.microsoft.com/office/word/2010/wordprocessingGroup" xmlns:wpi="http://schemas.microsoft.com/office/word/2010/wordprocessingInk" xmlns:wne="http://schemas.microsoft.com/office/word/2006/wordml" xmlns:wps="http://schemas.microsoft.com/office/word/2010/wordprocessingShape" mc:Ignorable="w14 w15 w16se w16cid w16 w16cex w16sdtdh wp14">
+<w:numbering xmlns:wpc="http://schemas.microsoft.com/office/word/2010/wordprocessingCanvas" xmlns:cx="http://schemas.microsoft.com/office/drawing/2014/chartex" xmlns:cx1="http://schemas.microsoft.com/office/drawing/2015/9/8/chartex" xmlns:cx2="http://schemas.microsoft.com/office/drawing/2015/10/21/chartex" xmlns:cx3="http://schemas.microsoft.com/office/drawing/2016/5/9/chartex" xmlns:cx4="http://schemas.microsoft.com/office/drawing/2016/5/10/chartex" xmlns:cx5="http://schemas.microsoft.com/office/drawing/2016/5/11/chartex" xmlns:cx6="http://schemas.microsoft.com/office/drawing/2016/5/12/chartex" xmlns:cx7="http://schemas.microsoft.com/office/drawing/2016/5/13/chartex" xmlns:cx8="http://schemas.microsoft.com/office/drawing/2016/5/14/chartex" xmlns:mc="http://schemas.openxmlformats.org/markup-compatibility/2006" xmlns:aink="http://schemas.microsoft.com/office/drawing/2016/ink" xmlns:am3d="http://schemas.microsoft.com/office/drawing/2017/model3d" xmlns:o="urn:schemas-microsoft-com:office:office" xmlns:oel="http://schemas.microsoft.com/office/2019/extlst" xmlns:r="http://schemas.openxmlformats.org/officeDocument/2006/relationships" xmlns:m="http://schemas.openxmlformats.org/officeDocument/2006/math" xmlns:v="urn:schemas-microsoft-com:vml" xmlns:wp14="http://schemas.microsoft.com/office/word/2010/wordprocessingDrawing" xmlns:wp="http://schemas.openxmlformats.org/drawingml/2006/wordprocessingDrawing" xmlns:w10="urn:schemas-microsoft-com:office:word" xmlns:w="http://schemas.openxmlformats.org/wordprocessingml/2006/main" xmlns:w14="http://schemas.microsoft.com/office/word/2010/wordml" xmlns:w15="http://schemas.microsoft.com/office/word/2012/wordml" xmlns:w16cex="http://schemas.microsoft.com/office/word/2018/wordml/cex" xmlns:w16cid="http://schemas.microsoft.com/office/word/2016/wordml/cid" xmlns:w16="http://schemas.microsoft.com/office/word/2018/wordml" xmlns:w16du="http://schemas.microsoft.com/office/word/2023/wordml/word16du" xmlns:w16sdtdh="http://schemas.microsoft.com/office/word/2020/wordml/sdtdatahash" xmlns:w16se="http://schemas.microsoft.com/office/word/2015/wordml/symex" xmlns:wpg="http://schemas.microsoft.com/office/word/2010/wordprocessingGroup" xmlns:wpi="http://schemas.microsoft.com/office/word/2010/wordprocessingInk" xmlns:wne="http://schemas.microsoft.com/office/word/2006/wordml" xmlns:wps="http://schemas.microsoft.com/office/word/2010/wordprocessingShape" mc:Ignorable="w14 w15 w16se w16cid w16 w16cex w16sdtdh wp14">
   <w:abstractNum w:abstractNumId="0" w15:restartNumberingAfterBreak="0">
     <w:nsid w:val="FFFFFF89"/>
     <w:multiLevelType w:val="singleLevel"/>
